--- a/GHC FB.docx
+++ b/GHC FB.docx
@@ -59,23 +59,7 @@
         <w:t xml:space="preserve"> </w:t>
       </w:r>
       <w:r>
-        <w:t xml:space="preserve">the fundraisers initiated by the </w:t>
-      </w:r>
-      <w:proofErr w:type="spellStart"/>
-      <w:r>
-        <w:t>KhalsaAid</w:t>
-      </w:r>
-      <w:proofErr w:type="spellEnd"/>
-      <w:r>
-        <w:t xml:space="preserve"> and </w:t>
-      </w:r>
-      <w:proofErr w:type="spellStart"/>
-      <w:r>
-        <w:t>SikhNet</w:t>
-      </w:r>
-      <w:proofErr w:type="spellEnd"/>
-      <w:r>
-        <w:t xml:space="preserve"> that have organized relief camps and</w:t>
+        <w:t>the fundraisers initiated by the KhalsaAid and SikhNet that have organized relief camps and</w:t>
       </w:r>
       <w:r>
         <w:t xml:space="preserve"> </w:t>
@@ -241,8 +225,6 @@
       <w:r>
         <w:t xml:space="preserve"> in one place. </w:t>
       </w:r>
-      <w:bookmarkStart w:id="0" w:name="_GoBack"/>
-      <w:bookmarkEnd w:id="0"/>
       <w:r>
         <w:t>Not to forget, the everyday used messenger that helps connect people across the world. Not</w:t>
       </w:r>
@@ -250,7 +232,25 @@
         <w:t xml:space="preserve"> </w:t>
       </w:r>
       <w:r>
-        <w:t>everyone feels convenient to be accessible via phone. However, the messenger acts as a</w:t>
+        <w:t xml:space="preserve">everyone feels </w:t>
+      </w:r>
+      <w:r>
+        <w:t>comfor</w:t>
+      </w:r>
+      <w:r>
+        <w:t>t</w:t>
+      </w:r>
+      <w:r>
+        <w:t>able</w:t>
+      </w:r>
+      <w:r>
+        <w:t xml:space="preserve"> to be accessible via phone. However, the </w:t>
+      </w:r>
+      <w:r>
+        <w:t xml:space="preserve">Facebook </w:t>
+      </w:r>
+      <w:r>
+        <w:t>messenger acts as a</w:t>
       </w:r>
       <w:r>
         <w:t xml:space="preserve"> </w:t>
@@ -302,7 +302,13 @@
         <w:t xml:space="preserve"> </w:t>
       </w:r>
       <w:r>
-        <w:t>Ostensibly, my mother is a housewife. My parents always wanted me to lead a facile life,</w:t>
+        <w:t xml:space="preserve">Ostensibly, my mother is a </w:t>
+      </w:r>
+      <w:r>
+        <w:t>homemaker</w:t>
+      </w:r>
+      <w:r>
+        <w:t>. My parents always wanted me to lead a facile life,</w:t>
       </w:r>
       <w:r>
         <w:t xml:space="preserve"> </w:t>
@@ -320,7 +326,13 @@
         <w:t xml:space="preserve"> </w:t>
       </w:r>
       <w:r>
-        <w:t>corporations used to enthrall me. From the time of my high school, I dreamt of being a software</w:t>
+        <w:t>corporations enthrall</w:t>
+      </w:r>
+      <w:r>
+        <w:t>ed</w:t>
+      </w:r>
+      <w:r>
+        <w:t xml:space="preserve"> me. From the time of my high school, I dreamt of being a software</w:t>
       </w:r>
       <w:r>
         <w:t xml:space="preserve"> </w:t>
@@ -332,21 +344,19 @@
         <w:t xml:space="preserve"> </w:t>
       </w:r>
       <w:r>
-        <w:t xml:space="preserve">which </w:t>
-      </w:r>
-      <w:proofErr w:type="gramStart"/>
-      <w:r>
-        <w:t>lead</w:t>
-      </w:r>
-      <w:proofErr w:type="gramEnd"/>
-      <w:r>
-        <w:t xml:space="preserve"> me to make antithetical choices. Though I had to compromise with a Tier 3</w:t>
-      </w:r>
-      <w:r>
-        <w:t xml:space="preserve"> </w:t>
-      </w:r>
-      <w:r>
-        <w:t>engineering school, I was the first one in the family to pursue a degree in Computer Science.</w:t>
+        <w:t>which le</w:t>
+      </w:r>
+      <w:r>
+        <w:t>d me to make antithetical choices. Though I had to compromise with a Tier 3</w:t>
+      </w:r>
+      <w:r>
+        <w:t xml:space="preserve"> </w:t>
+      </w:r>
+      <w:r>
+        <w:t>engineering school, I am</w:t>
+      </w:r>
+      <w:r>
+        <w:t xml:space="preserve"> the first one in the family to pursue a degree in Computer Science.</w:t>
       </w:r>
     </w:p>
     <w:p>
@@ -392,35 +402,46 @@
         <w:t xml:space="preserve"> </w:t>
       </w:r>
       <w:r>
-        <w:t>woman this seemed to be another obstacle in the sense that women might not be accepted in</w:t>
-      </w:r>
-      <w:r>
-        <w:t xml:space="preserve"> </w:t>
-      </w:r>
-      <w:r>
-        <w:t>the industry. However, I had to take this challenge and transpose the trend. This also influenced</w:t>
-      </w:r>
-      <w:r>
-        <w:t xml:space="preserve"> </w:t>
-      </w:r>
-      <w:r>
-        <w:t xml:space="preserve">me to be a part of </w:t>
-      </w:r>
-      <w:proofErr w:type="spellStart"/>
-      <w:r>
-        <w:t>Systers</w:t>
-      </w:r>
-      <w:proofErr w:type="spellEnd"/>
-      <w:r>
-        <w:t xml:space="preserve">, an Anita Borg Institute community. </w:t>
-      </w:r>
-      <w:proofErr w:type="spellStart"/>
-      <w:r>
-        <w:t>Systers</w:t>
-      </w:r>
-      <w:proofErr w:type="spellEnd"/>
-      <w:r>
-        <w:t xml:space="preserve"> welcomes women in</w:t>
+        <w:t xml:space="preserve">woman </w:t>
+      </w:r>
+      <w:r>
+        <w:t>this seems</w:t>
+      </w:r>
+      <w:r>
+        <w:t xml:space="preserve"> to be another obstacle in the sense that women </w:t>
+      </w:r>
+      <w:r>
+        <w:t>are not</w:t>
+      </w:r>
+      <w:r>
+        <w:t xml:space="preserve"> accepted in</w:t>
+      </w:r>
+      <w:r>
+        <w:t xml:space="preserve"> </w:t>
+      </w:r>
+      <w:r>
+        <w:t>this industry. However, I have</w:t>
+      </w:r>
+      <w:r>
+        <w:t xml:space="preserve"> take</w:t>
+      </w:r>
+      <w:r>
+        <w:t>n</w:t>
+      </w:r>
+      <w:r>
+        <w:t xml:space="preserve"> this challenge </w:t>
+      </w:r>
+      <w:r>
+        <w:t>to</w:t>
+      </w:r>
+      <w:r>
+        <w:t xml:space="preserve"> transpose the trend. This also influenced</w:t>
+      </w:r>
+      <w:r>
+        <w:t xml:space="preserve"> </w:t>
+      </w:r>
+      <w:r>
+        <w:t>me to be a part of Systers, an Anita Borg Institute community. Systers welcomes women in</w:t>
       </w:r>
       <w:r>
         <w:t xml:space="preserve"> </w:t>
@@ -433,6 +454,14 @@
       </w:r>
       <w:r>
         <w:t>of Google Scholarship for 2017 Grace Hopper Celebration.</w:t>
+      </w:r>
+      <w:r>
+        <w:t xml:space="preserve"> All this motivates me to continue to pave way towards my goals and reminding myself that these are</w:t>
+      </w:r>
+      <w:bookmarkStart w:id="0" w:name="_GoBack"/>
+      <w:bookmarkEnd w:id="0"/>
+      <w:r>
+        <w:t xml:space="preserve"> attainable.</w:t>
       </w:r>
     </w:p>
     <w:sectPr>

--- a/GHC FB.docx
+++ b/GHC FB.docx
@@ -4,6 +4,7 @@
   <w:body>
     <w:p>
       <w:pPr>
+        <w:jc w:val="both"/>
         <w:rPr>
           <w:b/>
         </w:rPr>
@@ -30,6 +31,7 @@
     <w:p>
       <w:pPr>
         <w:spacing w:line="360" w:lineRule="auto"/>
+        <w:jc w:val="both"/>
       </w:pPr>
       <w:r>
         <w:t>Life is all about healthy relations. We can either be bold enough to directly interact with</w:t>
@@ -38,7 +40,13 @@
         <w:t xml:space="preserve"> </w:t>
       </w:r>
       <w:r>
-        <w:t xml:space="preserve">strangers or easily </w:t>
+        <w:t xml:space="preserve">strangers or </w:t>
+      </w:r>
+      <w:r>
+        <w:t>simply</w:t>
+      </w:r>
+      <w:r>
+        <w:t xml:space="preserve"> </w:t>
       </w:r>
       <w:r>
         <w:t xml:space="preserve">ping them on Facebook. Not only </w:t>
@@ -47,6 +55,9 @@
         <w:t>this, sharing your knowledge and offering your services to the society</w:t>
       </w:r>
       <w:r>
+        <w:t xml:space="preserve"> has</w:t>
+      </w:r>
+      <w:r>
         <w:t xml:space="preserve"> always been effortless. A major utilization of the Facebook</w:t>
       </w:r>
       <w:r>
@@ -59,7 +70,29 @@
         <w:t xml:space="preserve"> </w:t>
       </w:r>
       <w:r>
-        <w:t>the fundraisers initiated by the KhalsaAid and SikhNet that have organized relief camps and</w:t>
+        <w:t xml:space="preserve">the fundraisers initiated by the </w:t>
+      </w:r>
+      <w:proofErr w:type="spellStart"/>
+      <w:r>
+        <w:t>KhalsaAid</w:t>
+      </w:r>
+      <w:proofErr w:type="spellEnd"/>
+      <w:r>
+        <w:t xml:space="preserve"> and </w:t>
+      </w:r>
+      <w:proofErr w:type="spellStart"/>
+      <w:r>
+        <w:t>SikhNet</w:t>
+      </w:r>
+      <w:proofErr w:type="spellEnd"/>
+      <w:r>
+        <w:t xml:space="preserve"> </w:t>
+      </w:r>
+      <w:r>
+        <w:t>who organize</w:t>
+      </w:r>
+      <w:r>
+        <w:t xml:space="preserve"> relief camps and</w:t>
       </w:r>
       <w:r>
         <w:t xml:space="preserve"> </w:t>
@@ -92,6 +125,7 @@
     <w:p>
       <w:pPr>
         <w:spacing w:line="360" w:lineRule="auto"/>
+        <w:jc w:val="both"/>
       </w:pPr>
       <w:r>
         <w:t>Besides this, organizing local events with a clear influence on the suitable demographic group is</w:t>
@@ -127,9 +161,14 @@
         <w:t>students to gather off-campus aid in studies and discussions.</w:t>
       </w:r>
     </w:p>
-    <w:p/>
     <w:p>
       <w:pPr>
+        <w:jc w:val="both"/>
+      </w:pPr>
+    </w:p>
+    <w:p>
+      <w:pPr>
+        <w:jc w:val="both"/>
         <w:rPr>
           <w:b/>
         </w:rPr>
@@ -144,6 +183,7 @@
     <w:p>
       <w:pPr>
         <w:spacing w:line="360" w:lineRule="auto"/>
+        <w:jc w:val="both"/>
       </w:pPr>
       <w:r>
         <w:t>I have always appreciated how the live broadcast has become the top performer of the century</w:t>
@@ -200,6 +240,7 @@
     <w:p>
       <w:pPr>
         <w:spacing w:line="360" w:lineRule="auto"/>
+        <w:jc w:val="both"/>
       </w:pPr>
       <w:r>
         <w:t xml:space="preserve">The Facebook Local </w:t>
@@ -211,19 +252,64 @@
         <w:t>It combines the things Facebook ha</w:t>
       </w:r>
       <w:r>
-        <w:t xml:space="preserve">s always done well—information about places, recommendations from your friends, </w:t>
+        <w:t xml:space="preserve">s always </w:t>
+      </w:r>
+      <w:r>
+        <w:t xml:space="preserve">excelled in </w:t>
+      </w:r>
+      <w:r>
+        <w:t>—</w:t>
+      </w:r>
+      <w:r>
+        <w:t xml:space="preserve"> </w:t>
       </w:r>
       <w:r>
         <w:t>events</w:t>
       </w:r>
       <w:r>
-        <w:t xml:space="preserve"> happening in your town—and puts </w:t>
-      </w:r>
-      <w:r>
-        <w:t>all of this</w:t>
-      </w:r>
-      <w:r>
-        <w:t xml:space="preserve"> in one place. </w:t>
+        <w:t xml:space="preserve"> happening in the</w:t>
+      </w:r>
+      <w:r>
+        <w:t xml:space="preserve"> town</w:t>
+      </w:r>
+      <w:r>
+        <w:t>, recommendations from</w:t>
+      </w:r>
+      <w:r>
+        <w:t xml:space="preserve"> friends</w:t>
+      </w:r>
+      <w:r>
+        <w:t>,</w:t>
+      </w:r>
+      <w:r>
+        <w:t xml:space="preserve"> </w:t>
+      </w:r>
+      <w:r>
+        <w:t xml:space="preserve">information about places </w:t>
+      </w:r>
+      <w:r>
+        <w:t>—</w:t>
+      </w:r>
+      <w:r>
+        <w:t xml:space="preserve"> </w:t>
+      </w:r>
+      <w:r>
+        <w:t xml:space="preserve">and puts </w:t>
+      </w:r>
+      <w:r>
+        <w:t xml:space="preserve">all </w:t>
+      </w:r>
+      <w:r>
+        <w:t>this</w:t>
+      </w:r>
+      <w:r>
+        <w:t xml:space="preserve"> in </w:t>
+      </w:r>
+      <w:r>
+        <w:t>a single</w:t>
+      </w:r>
+      <w:r>
+        <w:t xml:space="preserve"> place. </w:t>
       </w:r>
       <w:r>
         <w:t>Not to forget, the everyday used messenger that helps connect people across the world. Not</w:t>
@@ -259,9 +345,14 @@
         <w:t>savior and gives a wider reach.</w:t>
       </w:r>
     </w:p>
-    <w:p/>
     <w:p>
       <w:pPr>
+        <w:jc w:val="both"/>
+      </w:pPr>
+    </w:p>
+    <w:p>
+      <w:pPr>
+        <w:jc w:val="both"/>
         <w:rPr>
           <w:b/>
         </w:rPr>
@@ -288,6 +379,7 @@
     <w:p>
       <w:pPr>
         <w:spacing w:line="360" w:lineRule="auto"/>
+        <w:jc w:val="both"/>
       </w:pPr>
       <w:r>
         <w:t>I belong to a diminutive town whose culture verbalizes that man is the only head of the house</w:t>
@@ -362,6 +454,7 @@
     <w:p>
       <w:pPr>
         <w:spacing w:line="360" w:lineRule="auto"/>
+        <w:jc w:val="both"/>
       </w:pPr>
       <w:r>
         <w:t>Since then, I have been in the quest for achieving my goal and thus, probing for internships to</w:t>
@@ -394,6 +487,7 @@
     <w:p>
       <w:pPr>
         <w:spacing w:line="360" w:lineRule="auto"/>
+        <w:jc w:val="both"/>
       </w:pPr>
       <w:r>
         <w:t>The male-female ratio in the workforce has always been heavier on the male side. Being a</w:t>
@@ -441,13 +535,35 @@
         <w:t xml:space="preserve"> </w:t>
       </w:r>
       <w:r>
-        <w:t>me to be a part of Systers, an Anita Borg Institute community. Systers welcomes women in</w:t>
-      </w:r>
-      <w:r>
-        <w:t xml:space="preserve"> </w:t>
-      </w:r>
-      <w:r>
-        <w:t>technology to collaborate and share their experiences. Furthermore, I was one of the recipients</w:t>
+        <w:t xml:space="preserve">me to be a part of </w:t>
+      </w:r>
+      <w:proofErr w:type="spellStart"/>
+      <w:r>
+        <w:t>Systers</w:t>
+      </w:r>
+      <w:proofErr w:type="spellEnd"/>
+      <w:r>
+        <w:t xml:space="preserve">, an Anita Borg Institute community. </w:t>
+      </w:r>
+      <w:proofErr w:type="spellStart"/>
+      <w:r>
+        <w:t>Systers</w:t>
+      </w:r>
+      <w:proofErr w:type="spellEnd"/>
+      <w:r>
+        <w:t xml:space="preserve"> welcomes women in</w:t>
+      </w:r>
+      <w:r>
+        <w:t xml:space="preserve"> </w:t>
+      </w:r>
+      <w:r>
+        <w:t xml:space="preserve">technology to collaborate </w:t>
+      </w:r>
+      <w:r>
+        <w:t xml:space="preserve">on projects </w:t>
+      </w:r>
+      <w:r>
+        <w:t>and share their experiences. Furthermore, I was one of the recipients</w:t>
       </w:r>
       <w:r>
         <w:t xml:space="preserve"> </w:t>
@@ -456,12 +572,24 @@
         <w:t>of Google Scholarship for 2017 Grace Hopper Celebration.</w:t>
       </w:r>
       <w:r>
-        <w:t xml:space="preserve"> All this motivates me to continue to pave way towards my goals and reminding myself that these are</w:t>
+        <w:t xml:space="preserve"> All this motivates me to continue to pave wa</w:t>
+      </w:r>
+      <w:r>
+        <w:t xml:space="preserve">y towards </w:t>
       </w:r>
       <w:bookmarkStart w:id="0" w:name="_GoBack"/>
       <w:bookmarkEnd w:id="0"/>
       <w:r>
-        <w:t xml:space="preserve"> attainable.</w:t>
+        <w:t>my goals and reminds me</w:t>
+      </w:r>
+      <w:r>
+        <w:t xml:space="preserve"> that these </w:t>
+      </w:r>
+      <w:r>
+        <w:t xml:space="preserve">goals </w:t>
+      </w:r>
+      <w:r>
+        <w:t>are attainable.</w:t>
       </w:r>
     </w:p>
     <w:sectPr>
